--- a/Задачи по программированию.docx
+++ b/Задачи по программированию.docx
@@ -20,7 +20,21 @@
           <w:highlight w:val="green"/>
         </w:rPr>
         <w:br/>
-        <w:t>№2 В массиве из N чисел найти последний нулевой элемент (его номер).</w:t>
+        <w:t>№2</w:t>
+      </w:r>
+      <w:proofErr w:type="gramStart"/>
+      <w:r>
+        <w:rPr>
+          <w:highlight w:val="green"/>
+        </w:rPr>
+        <w:t xml:space="preserve"> В</w:t>
+      </w:r>
+      <w:proofErr w:type="gramEnd"/>
+      <w:r>
+        <w:rPr>
+          <w:highlight w:val="green"/>
+        </w:rPr>
+        <w:t xml:space="preserve"> массиве из N чисел найти последний нулевой элемент (его номер).</w:t>
       </w:r>
     </w:p>
     <w:p>
@@ -31,7 +45,21 @@
         <w:rPr>
           <w:highlight w:val="green"/>
         </w:rPr>
-        <w:t>№3 В массиве из N чисел найти первый нулевой элемент (его номер)</w:t>
+        <w:t>№3</w:t>
+      </w:r>
+      <w:proofErr w:type="gramStart"/>
+      <w:r>
+        <w:rPr>
+          <w:highlight w:val="green"/>
+        </w:rPr>
+        <w:t xml:space="preserve"> В</w:t>
+      </w:r>
+      <w:proofErr w:type="gramEnd"/>
+      <w:r>
+        <w:rPr>
+          <w:highlight w:val="green"/>
+        </w:rPr>
+        <w:t xml:space="preserve"> массиве из N чисел найти первый нулевой элемент (его номер)</w:t>
       </w:r>
       <w:r>
         <w:br/>
@@ -47,14 +75,33 @@
       </w:r>
     </w:p>
     <w:p>
-      <w:r>
-        <w:br/>
-      </w:r>
-      <w:r>
-        <w:rPr>
-          <w:highlight w:val="green"/>
-        </w:rPr>
-        <w:t>№5 Задать массив 10 чисел. Воспользовавшись вспомогательным массивом, элементы исходного м</w:t>
+      <w:pPr>
+        <w:rPr>
+          <w:highlight w:val="green"/>
+        </w:rPr>
+      </w:pPr>
+      <w:r>
+        <w:br/>
+      </w:r>
+      <w:r>
+        <w:rPr>
+          <w:highlight w:val="green"/>
+        </w:rPr>
+        <w:t>№5</w:t>
+      </w:r>
+      <w:proofErr w:type="gramStart"/>
+      <w:r>
+        <w:rPr>
+          <w:highlight w:val="green"/>
+        </w:rPr>
+        <w:t xml:space="preserve"> З</w:t>
+      </w:r>
+      <w:proofErr w:type="gramEnd"/>
+      <w:r>
+        <w:rPr>
+          <w:highlight w:val="green"/>
+        </w:rPr>
+        <w:t>адать массив 10 чисел. Воспользовавшись вспомогательным массивом, элементы исходного м</w:t>
       </w:r>
       <w:bookmarkStart w:id="0" w:name="_GoBack"/>
       <w:bookmarkEnd w:id="0"/>
@@ -74,7 +121,35 @@
         <w:rPr>
           <w:highlight w:val="green"/>
         </w:rPr>
-        <w:t>№6 Задать массив 12 чисел, содержащий несколько нулей. Воспользовавшись вспомогательным массивом, все нулевые элементы перенести в начало, а остальные- в конец.</w:t>
+        <w:t>№6</w:t>
+      </w:r>
+      <w:proofErr w:type="gramStart"/>
+      <w:r>
+        <w:rPr>
+          <w:highlight w:val="green"/>
+        </w:rPr>
+        <w:t xml:space="preserve"> З</w:t>
+      </w:r>
+      <w:proofErr w:type="gramEnd"/>
+      <w:r>
+        <w:rPr>
+          <w:highlight w:val="green"/>
+        </w:rPr>
+        <w:t>адать массив 12 чисел, содержащий несколько нулей. Воспользовавшись вспомогательным массивом, все нулевые элементы перенести в начало, а остальны</w:t>
+      </w:r>
+      <w:proofErr w:type="gramStart"/>
+      <w:r>
+        <w:rPr>
+          <w:highlight w:val="green"/>
+        </w:rPr>
+        <w:t>е-</w:t>
+      </w:r>
+      <w:proofErr w:type="gramEnd"/>
+      <w:r>
+        <w:rPr>
+          <w:highlight w:val="green"/>
+        </w:rPr>
+        <w:t xml:space="preserve"> в конец.</w:t>
       </w:r>
       <w:r>
         <w:br/>
@@ -110,7 +185,21 @@
         <w:rPr>
           <w:highlight w:val="green"/>
         </w:rPr>
-        <w:t>№9 Задать массив 10 чисел. Выяснить, есть ли в массиве одинаковые числа. Сколько их?</w:t>
+        <w:t>№9</w:t>
+      </w:r>
+      <w:proofErr w:type="gramStart"/>
+      <w:r>
+        <w:rPr>
+          <w:highlight w:val="green"/>
+        </w:rPr>
+        <w:t xml:space="preserve"> З</w:t>
+      </w:r>
+      <w:proofErr w:type="gramEnd"/>
+      <w:r>
+        <w:rPr>
+          <w:highlight w:val="green"/>
+        </w:rPr>
+        <w:t>адать массив 10 чисел. Выяснить, есть ли в массиве одинаковые числа. Сколько их?</w:t>
       </w:r>
       <w:r>
         <w:t xml:space="preserve"> </w:t>
@@ -120,22 +209,63 @@
       </w:r>
       <w:r>
         <w:br/>
+      </w:r>
+      <w:r>
+        <w:rPr>
+          <w:highlight w:val="green"/>
+        </w:rPr>
         <w:t xml:space="preserve">№10 Дан упорядоченный массив из 10 чисел. Удалить повторяющиеся элементы. </w:t>
       </w:r>
       <w:r>
+        <w:rPr>
+          <w:highlight w:val="green"/>
+        </w:rPr>
         <w:br/>
       </w:r>
     </w:p>
     <w:p>
       <w:r>
-        <w:t>№11 Задать массив из 6 слов. Удалить слова, начинающиеся на  “ко”.</w:t>
-      </w:r>
-      <w:r>
-        <w:br/>
-      </w:r>
-      <w:r>
-        <w:br/>
-        <w:t>№12 Задать массив слов. Удалить слова, содержащие букву “a”.</w:t>
+        <w:rPr>
+          <w:highlight w:val="green"/>
+        </w:rPr>
+        <w:t>№11</w:t>
+      </w:r>
+      <w:proofErr w:type="gramStart"/>
+      <w:r>
+        <w:rPr>
+          <w:highlight w:val="green"/>
+        </w:rPr>
+        <w:t xml:space="preserve"> З</w:t>
+      </w:r>
+      <w:proofErr w:type="gramEnd"/>
+      <w:r>
+        <w:rPr>
+          <w:highlight w:val="green"/>
+        </w:rPr>
+        <w:t>адать массив из 6 слов. Удалить слова, начинающиеся на  “ко”.</w:t>
+      </w:r>
+      <w:r>
+        <w:br/>
+      </w:r>
+      <w:r>
+        <w:br/>
+        <w:t>№12</w:t>
+      </w:r>
+      <w:proofErr w:type="gramStart"/>
+      <w:r>
+        <w:t xml:space="preserve"> З</w:t>
+      </w:r>
+      <w:proofErr w:type="gramEnd"/>
+      <w:r>
+        <w:t>адать массив слов. Удалить слова, содержащие букву “</w:t>
+      </w:r>
+      <w:proofErr w:type="spellStart"/>
+      <w:r>
+        <w:t>a</w:t>
+      </w:r>
+      <w:proofErr w:type="spellEnd"/>
+      <w:r>
+        <w:t>”.</w:t>
       </w:r>
       <w:r>
         <w:br/>
@@ -149,14 +279,38 @@
       </w:r>
       <w:r>
         <w:br/>
-        <w:t>№14 Все положительные элементы  целочисленного массива K(10) поместить в массив L, а отрицательные в массив M. Подсчитать количество тех и других.</w:t>
-      </w:r>
-      <w:r>
-        <w:br/>
-      </w:r>
-      <w:r>
-        <w:br/>
-        <w:t>№15 В массиве T(10) найти первый и последний нулевые элементы (их номера).</w:t>
+        <w:t>№14</w:t>
+      </w:r>
+      <w:proofErr w:type="gramStart"/>
+      <w:r>
+        <w:t xml:space="preserve"> В</w:t>
+      </w:r>
+      <w:proofErr w:type="gramEnd"/>
+      <w:r>
+        <w:t xml:space="preserve">се положительные элементы  целочисленного массива K(10) поместить в массив L, а </w:t>
+      </w:r>
+      <w:proofErr w:type="gramStart"/>
+      <w:r>
+        <w:t>отрицательные</w:t>
+      </w:r>
+      <w:proofErr w:type="gramEnd"/>
+      <w:r>
+        <w:t xml:space="preserve"> в массив M. Подсчитать количество тех и других.</w:t>
+      </w:r>
+      <w:r>
+        <w:br/>
+      </w:r>
+      <w:r>
+        <w:br/>
+        <w:t>№15</w:t>
+      </w:r>
+      <w:proofErr w:type="gramStart"/>
+      <w:r>
+        <w:t xml:space="preserve"> В</w:t>
+      </w:r>
+      <w:proofErr w:type="gramEnd"/>
+      <w:r>
+        <w:t xml:space="preserve"> массиве T(10) найти первый и последний нулевые элементы (их номера).</w:t>
       </w:r>
       <w:r>
         <w:br/>
@@ -187,11 +341,27 @@
       </w:r>
       <w:r>
         <w:br/>
-        <w:t xml:space="preserve">№19  Арендатор взял для откорма N бычков. После их взвешивания была получена таблица Р1. Через три месяца откорма после очередного взвешивания была получена </w:t>
+        <w:t>№19  Арендатор взял для откорма N бычков. После их взвешивания была получена таблица Р</w:t>
+      </w:r>
+      <w:proofErr w:type="gramStart"/>
+      <w:r>
+        <w:t>1</w:t>
+      </w:r>
+      <w:proofErr w:type="gramEnd"/>
+      <w:r>
+        <w:t xml:space="preserve">. Через три месяца откорма после очередного взвешивания была получена </w:t>
       </w:r>
       <w:r>
         <w:lastRenderedPageBreak/>
-        <w:t>таблица Р2. Вычислить средний привес</w:t>
+        <w:t>таблица Р</w:t>
+      </w:r>
+      <w:proofErr w:type="gramStart"/>
+      <w:r>
+        <w:t>2</w:t>
+      </w:r>
+      <w:proofErr w:type="gramEnd"/>
+      <w:r>
+        <w:t>. Вычислить средний привес</w:t>
       </w:r>
       <w:r>
         <w:br/>
@@ -223,7 +393,15 @@
       </w:r>
       <w:r>
         <w:br/>
-        <w:t>№23 Сформировать массив простых чисел, не превышающих заданное N.</w:t>
+        <w:t>№23</w:t>
+      </w:r>
+      <w:proofErr w:type="gramStart"/>
+      <w:r>
+        <w:t xml:space="preserve"> С</w:t>
+      </w:r>
+      <w:proofErr w:type="gramEnd"/>
+      <w:r>
+        <w:t>формировать массив простых чисел, не превышающих заданное N.</w:t>
       </w:r>
       <w:r>
         <w:br/>
@@ -237,7 +415,15 @@
       </w:r>
       <w:r>
         <w:br/>
-        <w:t>№25 Элементы одномерного массива А из 9 чисел  построчно расположить в матрице B(3*3)</w:t>
+        <w:t>№25 Элементы одномерного массива</w:t>
+      </w:r>
+      <w:proofErr w:type="gramStart"/>
+      <w:r>
+        <w:t xml:space="preserve"> А</w:t>
+      </w:r>
+      <w:proofErr w:type="gramEnd"/>
+      <w:r>
+        <w:t xml:space="preserve"> из 9 чисел  построчно расположить в матрице B(3*3)</w:t>
       </w:r>
       <w:r>
         <w:br/>
@@ -269,7 +455,15 @@
       </w:r>
       <w:r>
         <w:br/>
-        <w:t>№29 В каждой строке матрицы A(4,4) найти наибольший элемент и поменять его местами с  последним в этой строке.</w:t>
+        <w:t>№29</w:t>
+      </w:r>
+      <w:proofErr w:type="gramStart"/>
+      <w:r>
+        <w:t xml:space="preserve"> В</w:t>
+      </w:r>
+      <w:proofErr w:type="gramEnd"/>
+      <w:r>
+        <w:t xml:space="preserve"> каждой строке матрицы A(4,4) найти наибольший элемент и поменять его местами с  последним в этой строке.</w:t>
       </w:r>
       <w:r>
         <w:br/>
@@ -341,7 +535,21 @@
         <w:rPr>
           <w:u w:val="single"/>
         </w:rPr>
-        <w:t xml:space="preserve">№32 Составить процедуру формирования первых  7  строк  треугольника Паскаля </w:t>
+        <w:t>№32</w:t>
+      </w:r>
+      <w:proofErr w:type="gramStart"/>
+      <w:r>
+        <w:rPr>
+          <w:u w:val="single"/>
+        </w:rPr>
+        <w:t xml:space="preserve"> С</w:t>
+      </w:r>
+      <w:proofErr w:type="gramEnd"/>
+      <w:r>
+        <w:rPr>
+          <w:u w:val="single"/>
+        </w:rPr>
+        <w:t xml:space="preserve">оставить процедуру формирования первых  7  строк  треугольника Паскаля </w:t>
       </w:r>
       <w:r>
         <w:rPr>
@@ -362,7 +570,21 @@
           <w:u w:val="single"/>
         </w:rPr>
         <w:br/>
-        <w:t>1 3 3 1</w:t>
+        <w:t xml:space="preserve">1 3 </w:t>
+      </w:r>
+      <w:proofErr w:type="spellStart"/>
+      <w:r>
+        <w:rPr>
+          <w:u w:val="single"/>
+        </w:rPr>
+        <w:t>3</w:t>
+      </w:r>
+      <w:proofErr w:type="spellEnd"/>
+      <w:r>
+        <w:rPr>
+          <w:u w:val="single"/>
+        </w:rPr>
+        <w:t xml:space="preserve"> 1</w:t>
       </w:r>
       <w:r>
         <w:rPr>
@@ -376,7 +598,21 @@
           <w:u w:val="single"/>
         </w:rPr>
         <w:br/>
-        <w:t>1 5 10 10 5 1</w:t>
+        <w:t xml:space="preserve">1 5 10 </w:t>
+      </w:r>
+      <w:proofErr w:type="spellStart"/>
+      <w:r>
+        <w:rPr>
+          <w:u w:val="single"/>
+        </w:rPr>
+        <w:t>10</w:t>
+      </w:r>
+      <w:proofErr w:type="spellEnd"/>
+      <w:r>
+        <w:rPr>
+          <w:u w:val="single"/>
+        </w:rPr>
+        <w:t xml:space="preserve"> 5 1</w:t>
       </w:r>
       <w:r>
         <w:br/>
@@ -405,33 +641,75 @@
           <w:u w:val="single"/>
         </w:rPr>
         <w:br/>
-        <w:t>№34 Задать массив из N слов. Рассортировать слова методом обмена.</w:t>
-      </w:r>
-      <w:r>
-        <w:rPr>
-          <w:u w:val="single"/>
-        </w:rPr>
-        <w:br/>
-      </w:r>
-      <w:r>
-        <w:rPr>
-          <w:u w:val="single"/>
-        </w:rPr>
-        <w:br/>
-        <w:t>№ 35 Задать массив из 10 чисел. Рассортировать числа методом выбора минимальных.</w:t>
-      </w:r>
-      <w:r>
-        <w:rPr>
-          <w:u w:val="single"/>
-        </w:rPr>
-        <w:br/>
-      </w:r>
-      <w:r>
-        <w:rPr>
-          <w:u w:val="single"/>
-        </w:rPr>
-        <w:br/>
-        <w:t>№36 Задать массив из N чисел. Рассортировать числа методом обмена.</w:t>
+        <w:t>№34</w:t>
+      </w:r>
+      <w:proofErr w:type="gramStart"/>
+      <w:r>
+        <w:rPr>
+          <w:u w:val="single"/>
+        </w:rPr>
+        <w:t xml:space="preserve"> З</w:t>
+      </w:r>
+      <w:proofErr w:type="gramEnd"/>
+      <w:r>
+        <w:rPr>
+          <w:u w:val="single"/>
+        </w:rPr>
+        <w:t>адать массив из N слов. Рассортировать слова методом обмена.</w:t>
+      </w:r>
+      <w:r>
+        <w:rPr>
+          <w:u w:val="single"/>
+        </w:rPr>
+        <w:br/>
+      </w:r>
+      <w:r>
+        <w:rPr>
+          <w:u w:val="single"/>
+        </w:rPr>
+        <w:br/>
+        <w:t>№ 35</w:t>
+      </w:r>
+      <w:proofErr w:type="gramStart"/>
+      <w:r>
+        <w:rPr>
+          <w:u w:val="single"/>
+        </w:rPr>
+        <w:t xml:space="preserve"> З</w:t>
+      </w:r>
+      <w:proofErr w:type="gramEnd"/>
+      <w:r>
+        <w:rPr>
+          <w:u w:val="single"/>
+        </w:rPr>
+        <w:t>адать массив из 10 чисел. Рассортировать числа методом выбора минимальных.</w:t>
+      </w:r>
+      <w:r>
+        <w:rPr>
+          <w:u w:val="single"/>
+        </w:rPr>
+        <w:br/>
+      </w:r>
+      <w:r>
+        <w:rPr>
+          <w:u w:val="single"/>
+        </w:rPr>
+        <w:br/>
+        <w:t>№36</w:t>
+      </w:r>
+      <w:proofErr w:type="gramStart"/>
+      <w:r>
+        <w:rPr>
+          <w:u w:val="single"/>
+        </w:rPr>
+        <w:t xml:space="preserve"> З</w:t>
+      </w:r>
+      <w:proofErr w:type="gramEnd"/>
+      <w:r>
+        <w:rPr>
+          <w:u w:val="single"/>
+        </w:rPr>
+        <w:t>адать массив из N чисел. Рассортировать числа методом обмена.</w:t>
       </w:r>
       <w:r>
         <w:rPr>
@@ -468,19 +746,41 @@
         <w:rPr>
           <w:u w:val="single"/>
         </w:rPr>
-        <w:t>№39. Задать массив из 6 слов. Рассортировать слова методом выбора минимальных</w:t>
-      </w:r>
-      <w:r>
-        <w:br/>
-      </w:r>
-      <w:r>
-        <w:br/>
-      </w:r>
-      <w:r>
-        <w:rPr>
-          <w:u w:val="single"/>
-        </w:rPr>
-        <w:t>№40. Задать массив из 10 чисел. Рассортировать числа шекерным методом.</w:t>
+        <w:t xml:space="preserve">№39. Задать массив из 6 слов. Рассортировать слова методом выбора </w:t>
+      </w:r>
+      <w:proofErr w:type="gramStart"/>
+      <w:r>
+        <w:rPr>
+          <w:u w:val="single"/>
+        </w:rPr>
+        <w:t>минимальных</w:t>
+      </w:r>
+      <w:proofErr w:type="gramEnd"/>
+      <w:r>
+        <w:br/>
+      </w:r>
+      <w:r>
+        <w:br/>
+      </w:r>
+      <w:r>
+        <w:rPr>
+          <w:u w:val="single"/>
+        </w:rPr>
+        <w:t xml:space="preserve">№40. Задать массив из 10 чисел. Рассортировать числа </w:t>
+      </w:r>
+      <w:proofErr w:type="spellStart"/>
+      <w:r>
+        <w:rPr>
+          <w:u w:val="single"/>
+        </w:rPr>
+        <w:t>шекерным</w:t>
+      </w:r>
+      <w:proofErr w:type="spellEnd"/>
+      <w:r>
+        <w:rPr>
+          <w:u w:val="single"/>
+        </w:rPr>
+        <w:t xml:space="preserve"> методом.</w:t>
       </w:r>
       <w:r>
         <w:br/>
@@ -548,14 +848,30 @@
       </w:r>
       <w:r>
         <w:br/>
-        <w:t xml:space="preserve">№48. В текстовом файле находятся сведения телефонного справочника –имя, телефон – нескольких абонентов. Организовать поиск телефона по фамилии абонента. </w:t>
-      </w:r>
-      <w:r>
-        <w:br/>
-      </w:r>
-      <w:r>
-        <w:br/>
-        <w:t xml:space="preserve">№49. В текстовом файле находятся упорядоченные сведения о результатах экзамена –имя, оценка – нескольких студентов. Организовать поиск оценки по фамилии студента. </w:t>
+        <w:t xml:space="preserve">№48. В текстовом файле находятся сведения телефонного справочника </w:t>
+      </w:r>
+      <w:proofErr w:type="gramStart"/>
+      <w:r>
+        <w:t>–и</w:t>
+      </w:r>
+      <w:proofErr w:type="gramEnd"/>
+      <w:r>
+        <w:t xml:space="preserve">мя, телефон – нескольких абонентов. Организовать поиск телефона по фамилии абонента. </w:t>
+      </w:r>
+      <w:r>
+        <w:br/>
+      </w:r>
+      <w:r>
+        <w:br/>
+        <w:t xml:space="preserve">№49. В текстовом файле находятся упорядоченные сведения о результатах экзамена </w:t>
+      </w:r>
+      <w:proofErr w:type="gramStart"/>
+      <w:r>
+        <w:t>–и</w:t>
+      </w:r>
+      <w:proofErr w:type="gramEnd"/>
+      <w:r>
+        <w:t xml:space="preserve">мя, оценка – нескольких студентов. Организовать поиск оценки по фамилии студента. </w:t>
       </w:r>
       <w:r>
         <w:br/>
@@ -579,7 +895,15 @@
       </w:r>
       <w:r>
         <w:br/>
-        <w:t xml:space="preserve">№52. Найти максимальное из чисел, находящихся в текстовом файле a:\numbers.txt. </w:t>
+        <w:t xml:space="preserve">№52. Найти </w:t>
+      </w:r>
+      <w:proofErr w:type="gramStart"/>
+      <w:r>
+        <w:t>максимальное</w:t>
+      </w:r>
+      <w:proofErr w:type="gramEnd"/>
+      <w:r>
+        <w:t xml:space="preserve"> из чисел, находящихся в текстовом файле a:\numbers.txt. </w:t>
       </w:r>
       <w:r>
         <w:br/>
@@ -593,47 +917,209 @@
       </w:r>
       <w:r>
         <w:br/>
-        <w:t>№54. Запрограммировать рекурсивный алгоритм вычисления максимального числа Фиббоначи, ближайшего к заданному N по недостатку.</w:t>
-      </w:r>
-      <w:r>
-        <w:br/>
-      </w:r>
-      <w:r>
-        <w:br/>
-      </w:r>
-      <w:r>
-        <w:rPr>
-          <w:u w:val="single"/>
-        </w:rPr>
-        <w:t>№55. Вычислить , используя рекурсию, функцию Аккермана:</w:t>
-      </w:r>
-      <w:r>
-        <w:rPr>
-          <w:u w:val="single"/>
-        </w:rPr>
-        <w:br/>
-        <w:t>A(n,m)=m+1, если n=0,</w:t>
-      </w:r>
-      <w:r>
-        <w:rPr>
-          <w:u w:val="single"/>
-        </w:rPr>
-        <w:br/>
-        <w:t xml:space="preserve">           =A(n-1,1), если n&lt;&gt;0, m=0,</w:t>
-      </w:r>
-      <w:r>
-        <w:rPr>
-          <w:u w:val="single"/>
-        </w:rPr>
-        <w:br/>
-        <w:t xml:space="preserve">           =A(n-1,A(n, m-1)), если n&gt;0, m&gt;0.</w:t>
-      </w:r>
-      <w:r>
-        <w:br/>
-      </w:r>
-      <w:r>
-        <w:br/>
-        <w:t>№56. Вычислить, используя рекурсию, НОД(n,m). Использовать отношение НОД(n,m) = НОД(m,r), где r – остаток от деления n на m.</w:t>
+        <w:t xml:space="preserve">№54. Запрограммировать рекурсивный алгоритм вычисления максимального числа </w:t>
+      </w:r>
+      <w:proofErr w:type="spellStart"/>
+      <w:r>
+        <w:t>Фиббоначи</w:t>
+      </w:r>
+      <w:proofErr w:type="spellEnd"/>
+      <w:r>
+        <w:t xml:space="preserve">, ближайшего </w:t>
+      </w:r>
+      <w:proofErr w:type="gramStart"/>
+      <w:r>
+        <w:t>к</w:t>
+      </w:r>
+      <w:proofErr w:type="gramEnd"/>
+      <w:r>
+        <w:t xml:space="preserve"> заданному N по недостатку.</w:t>
+      </w:r>
+      <w:r>
+        <w:br/>
+      </w:r>
+      <w:r>
+        <w:br/>
+      </w:r>
+      <w:r>
+        <w:rPr>
+          <w:u w:val="single"/>
+        </w:rPr>
+        <w:t>№55. Вычислить</w:t>
+      </w:r>
+      <w:proofErr w:type="gramStart"/>
+      <w:r>
+        <w:rPr>
+          <w:u w:val="single"/>
+        </w:rPr>
+        <w:t xml:space="preserve"> ,</w:t>
+      </w:r>
+      <w:proofErr w:type="gramEnd"/>
+      <w:r>
+        <w:rPr>
+          <w:u w:val="single"/>
+        </w:rPr>
+        <w:t xml:space="preserve"> используя рекурсию, функцию </w:t>
+      </w:r>
+      <w:proofErr w:type="spellStart"/>
+      <w:r>
+        <w:rPr>
+          <w:u w:val="single"/>
+        </w:rPr>
+        <w:t>Аккермана</w:t>
+      </w:r>
+      <w:proofErr w:type="spellEnd"/>
+      <w:r>
+        <w:rPr>
+          <w:u w:val="single"/>
+        </w:rPr>
+        <w:t>:</w:t>
+      </w:r>
+      <w:r>
+        <w:rPr>
+          <w:u w:val="single"/>
+        </w:rPr>
+        <w:br/>
+        <w:t>A(</w:t>
+      </w:r>
+      <w:proofErr w:type="spellStart"/>
+      <w:r>
+        <w:rPr>
+          <w:u w:val="single"/>
+        </w:rPr>
+        <w:t>n,m</w:t>
+      </w:r>
+      <w:proofErr w:type="spellEnd"/>
+      <w:r>
+        <w:rPr>
+          <w:u w:val="single"/>
+        </w:rPr>
+        <w:t>)=m+1, если n=0,</w:t>
+      </w:r>
+      <w:r>
+        <w:rPr>
+          <w:u w:val="single"/>
+        </w:rPr>
+        <w:br/>
+        <w:t xml:space="preserve">           =A(n-1,1), если </w:t>
+      </w:r>
+      <w:proofErr w:type="spellStart"/>
+      <w:r>
+        <w:rPr>
+          <w:u w:val="single"/>
+        </w:rPr>
+        <w:t>n</w:t>
+      </w:r>
+      <w:proofErr w:type="spellEnd"/>
+      <w:r>
+        <w:rPr>
+          <w:u w:val="single"/>
+        </w:rPr>
+        <w:t>&lt;&gt;0, m=0,</w:t>
+      </w:r>
+      <w:r>
+        <w:rPr>
+          <w:u w:val="single"/>
+        </w:rPr>
+        <w:br/>
+        <w:t xml:space="preserve">           =A(n-1,A(</w:t>
+      </w:r>
+      <w:proofErr w:type="spellStart"/>
+      <w:r>
+        <w:rPr>
+          <w:u w:val="single"/>
+        </w:rPr>
+        <w:t>n</w:t>
+      </w:r>
+      <w:proofErr w:type="spellEnd"/>
+      <w:r>
+        <w:rPr>
+          <w:u w:val="single"/>
+        </w:rPr>
+        <w:t xml:space="preserve">, m-1)), если </w:t>
+      </w:r>
+      <w:proofErr w:type="spellStart"/>
+      <w:r>
+        <w:rPr>
+          <w:u w:val="single"/>
+        </w:rPr>
+        <w:t>n</w:t>
+      </w:r>
+      <w:proofErr w:type="spellEnd"/>
+      <w:r>
+        <w:rPr>
+          <w:u w:val="single"/>
+        </w:rPr>
+        <w:t xml:space="preserve">&gt;0, </w:t>
+      </w:r>
+      <w:proofErr w:type="spellStart"/>
+      <w:r>
+        <w:rPr>
+          <w:u w:val="single"/>
+        </w:rPr>
+        <w:t>m</w:t>
+      </w:r>
+      <w:proofErr w:type="spellEnd"/>
+      <w:r>
+        <w:rPr>
+          <w:u w:val="single"/>
+        </w:rPr>
+        <w:t>&gt;0.</w:t>
+      </w:r>
+      <w:r>
+        <w:br/>
+      </w:r>
+      <w:r>
+        <w:br/>
+        <w:t>№56. Вычислить, используя рекурсию, НОД(</w:t>
+      </w:r>
+      <w:proofErr w:type="spellStart"/>
+      <w:r>
+        <w:t>n,m</w:t>
+      </w:r>
+      <w:proofErr w:type="spellEnd"/>
+      <w:r>
+        <w:t>). Использовать отношение НОД(</w:t>
+      </w:r>
+      <w:proofErr w:type="spellStart"/>
+      <w:r>
+        <w:t>n,m</w:t>
+      </w:r>
+      <w:proofErr w:type="spellEnd"/>
+      <w:r>
+        <w:t>) = НОД(</w:t>
+      </w:r>
+      <w:proofErr w:type="spellStart"/>
+      <w:r>
+        <w:t>m,r</w:t>
+      </w:r>
+      <w:proofErr w:type="spellEnd"/>
+      <w:r>
+        <w:t xml:space="preserve">), где </w:t>
+      </w:r>
+      <w:proofErr w:type="spellStart"/>
+      <w:r>
+        <w:t>r</w:t>
+      </w:r>
+      <w:proofErr w:type="spellEnd"/>
+      <w:r>
+        <w:t xml:space="preserve"> – остаток от деления </w:t>
+      </w:r>
+      <w:proofErr w:type="spellStart"/>
+      <w:r>
+        <w:t>n</w:t>
+      </w:r>
+      <w:proofErr w:type="spellEnd"/>
+      <w:r>
+        <w:t xml:space="preserve"> на </w:t>
+      </w:r>
+      <w:proofErr w:type="spellStart"/>
+      <w:r>
+        <w:t>m</w:t>
+      </w:r>
+      <w:proofErr w:type="spellEnd"/>
+      <w:r>
+        <w:t>.</w:t>
       </w:r>
       <w:r>
         <w:br/>
@@ -641,32 +1127,62 @@
       </w:r>
       <w:r>
         <w:br/>
-        <w:t>57. Дана строка, содержащая по крайней мере один символ “а”. Определить, сколько таких символов в строке?</w:t>
-      </w:r>
-      <w:r>
-        <w:br/>
-      </w:r>
-      <w:r>
-        <w:br/>
-      </w:r>
-      <w:r>
-        <w:br/>
-      </w:r>
-      <w:r>
-        <w:rPr>
-          <w:u w:val="single"/>
-        </w:rPr>
-        <w:t>№58.Дана строка, содержащая по крайней мере один символ “б”. Определить его позиции в строке.</w:t>
-      </w:r>
-      <w:r>
-        <w:br/>
-      </w:r>
-      <w:r>
-        <w:br/>
-      </w:r>
-      <w:r>
-        <w:br/>
-        <w:t>№59. Дана строка, содержащая текст в круглых скобках. Удалить текст, расположенный в скобках.</w:t>
+        <w:t xml:space="preserve">57. Дана строка, </w:t>
+      </w:r>
+      <w:proofErr w:type="gramStart"/>
+      <w:r>
+        <w:t>содержащая</w:t>
+      </w:r>
+      <w:proofErr w:type="gramEnd"/>
+      <w:r>
+        <w:t xml:space="preserve"> по крайней мере один символ “а”. Определить, сколько таких символов в строке?</w:t>
+      </w:r>
+      <w:r>
+        <w:br/>
+      </w:r>
+      <w:r>
+        <w:br/>
+      </w:r>
+      <w:r>
+        <w:br/>
+      </w:r>
+      <w:r>
+        <w:rPr>
+          <w:u w:val="single"/>
+        </w:rPr>
+        <w:t xml:space="preserve">№58.Дана строка, </w:t>
+      </w:r>
+      <w:proofErr w:type="gramStart"/>
+      <w:r>
+        <w:rPr>
+          <w:u w:val="single"/>
+        </w:rPr>
+        <w:t>содержащая</w:t>
+      </w:r>
+      <w:proofErr w:type="gramEnd"/>
+      <w:r>
+        <w:rPr>
+          <w:u w:val="single"/>
+        </w:rPr>
+        <w:t xml:space="preserve"> по крайней мере один символ “б”. Определить его позиции в строке.</w:t>
+      </w:r>
+      <w:r>
+        <w:br/>
+      </w:r>
+      <w:r>
+        <w:br/>
+      </w:r>
+      <w:r>
+        <w:br/>
+        <w:t>№59. Дана строка, содержащая те</w:t>
+      </w:r>
+      <w:proofErr w:type="gramStart"/>
+      <w:r>
+        <w:t>кст в кр</w:t>
+      </w:r>
+      <w:proofErr w:type="gramEnd"/>
+      <w:r>
+        <w:t>углых скобках. Удалить текст, расположенный в скобках.</w:t>
       </w:r>
       <w:r>
         <w:br/>
@@ -674,17 +1190,33 @@
       <w:r>
         <w:lastRenderedPageBreak/>
         <w:br/>
-        <w:t xml:space="preserve">№60. В заданном  тексте замениить слово ТОРТ  на  ПИРОГ С ЯБЛОКАМИ </w:t>
-      </w:r>
-      <w:r>
-        <w:br/>
-      </w:r>
-      <w:r>
-        <w:br/>
-      </w:r>
-      <w:r>
-        <w:br/>
-        <w:t>№ 61.В небольшом тексте замениить слово Оля  на   Коля .</w:t>
+        <w:t xml:space="preserve">№60. В заданном  тексте </w:t>
+      </w:r>
+      <w:proofErr w:type="spellStart"/>
+      <w:r>
+        <w:t>замениить</w:t>
+      </w:r>
+      <w:proofErr w:type="spellEnd"/>
+      <w:r>
+        <w:t xml:space="preserve"> слово ТОРТ  на  ПИРОГ С ЯБЛОКАМИ </w:t>
+      </w:r>
+      <w:r>
+        <w:br/>
+      </w:r>
+      <w:r>
+        <w:br/>
+      </w:r>
+      <w:r>
+        <w:br/>
+        <w:t xml:space="preserve">№ 61.В небольшом тексте </w:t>
+      </w:r>
+      <w:proofErr w:type="spellStart"/>
+      <w:r>
+        <w:t>замениить</w:t>
+      </w:r>
+      <w:proofErr w:type="spellEnd"/>
+      <w:r>
+        <w:t xml:space="preserve"> слово Оля  на   Коля .</w:t>
       </w:r>
       <w:r>
         <w:br/>
@@ -702,7 +1234,15 @@
       </w:r>
       <w:r>
         <w:br/>
-        <w:t>№63.Дана строка, содержащая по крайней мере один символ “а”. Определить все позиции вхождения символа в строку. Сколько таких символов в строке?</w:t>
+        <w:t xml:space="preserve">№63.Дана строка, </w:t>
+      </w:r>
+      <w:proofErr w:type="gramStart"/>
+      <w:r>
+        <w:t>содержащая</w:t>
+      </w:r>
+      <w:proofErr w:type="gramEnd"/>
+      <w:r>
+        <w:t xml:space="preserve"> по крайней мере один символ “а”. Определить все позиции вхождения символа в строку. Сколько таких символов в строке?</w:t>
       </w:r>
       <w:r>
         <w:br/>
@@ -730,14 +1270,38 @@
       </w:r>
       <w:r>
         <w:br/>
-        <w:t>№67.Будет ли заданная пара слов (ввести с клавиатуры)  анаграммой? -При прочтении каждого  в обратном направлении образуется другое слово пары. Например(ПОЛК – КЛОП), (БАР - РАБ).</w:t>
-      </w:r>
-      <w:r>
-        <w:br/>
-      </w:r>
-      <w:r>
-        <w:br/>
-        <w:t>№68.Дана сторока символов. Определить, является ли она записью десятичного целого числа.</w:t>
+        <w:t xml:space="preserve">№67.Будет ли заданная пара слов (ввести с клавиатуры)  анаграммой? </w:t>
+      </w:r>
+      <w:proofErr w:type="gramStart"/>
+      <w:r>
+        <w:t>-П</w:t>
+      </w:r>
+      <w:proofErr w:type="gramEnd"/>
+      <w:r>
+        <w:t>ри прочтении каждого  в обратном направлении образуется другое слово пары. Наприме</w:t>
+      </w:r>
+      <w:proofErr w:type="gramStart"/>
+      <w:r>
+        <w:t>р(</w:t>
+      </w:r>
+      <w:proofErr w:type="gramEnd"/>
+      <w:r>
+        <w:t>ПОЛК – КЛОП), (БАР - РАБ).</w:t>
+      </w:r>
+      <w:r>
+        <w:br/>
+      </w:r>
+      <w:r>
+        <w:br/>
+        <w:t xml:space="preserve">№68.Дана </w:t>
+      </w:r>
+      <w:proofErr w:type="spellStart"/>
+      <w:r>
+        <w:t>сторока</w:t>
+      </w:r>
+      <w:proofErr w:type="spellEnd"/>
+      <w:r>
+        <w:t xml:space="preserve"> символов. Определить, является ли она записью десятичного целого числа.</w:t>
       </w:r>
       <w:r>
         <w:br/>
@@ -769,19 +1333,41 @@
       </w:r>
       <w:r>
         <w:br/>
-        <w:t>№73. Дан текст Напечатать все цифры, которые он содержит.</w:t>
-      </w:r>
-      <w:r>
-        <w:br/>
-      </w:r>
-      <w:r>
-        <w:br/>
-      </w:r>
-      <w:r>
-        <w:rPr>
-          <w:u w:val="single"/>
-        </w:rPr>
-        <w:t>№74. Дан текст. Удалить  из него все кратные рядом стоящие символы., оставив по одному ПППОООГГГООООДДДААА в ПОГОДА</w:t>
+        <w:t>№73. Дан текст</w:t>
+      </w:r>
+      <w:proofErr w:type="gramStart"/>
+      <w:r>
+        <w:t xml:space="preserve"> Н</w:t>
+      </w:r>
+      <w:proofErr w:type="gramEnd"/>
+      <w:r>
+        <w:t>апечатать все цифры, которые он содержит.</w:t>
+      </w:r>
+      <w:r>
+        <w:br/>
+      </w:r>
+      <w:r>
+        <w:br/>
+      </w:r>
+      <w:r>
+        <w:rPr>
+          <w:u w:val="single"/>
+        </w:rPr>
+        <w:t xml:space="preserve">№74. Дан текст. Удалить  из него все кратные рядом стоящие символы., оставив по одному ПППОООГГГООООДДДААА </w:t>
+      </w:r>
+      <w:proofErr w:type="gramStart"/>
+      <w:r>
+        <w:rPr>
+          <w:u w:val="single"/>
+        </w:rPr>
+        <w:t>в</w:t>
+      </w:r>
+      <w:proofErr w:type="gramEnd"/>
+      <w:r>
+        <w:rPr>
+          <w:u w:val="single"/>
+        </w:rPr>
+        <w:t xml:space="preserve"> ПОГОДА</w:t>
       </w:r>
       <w:r>
         <w:br/>
@@ -799,7 +1385,15 @@
       </w:r>
       <w:r>
         <w:br/>
-        <w:t>№77. Дано слово, подсчитать сколько в нем различных букв.</w:t>
+        <w:t xml:space="preserve">№77. Дано слово, </w:t>
+      </w:r>
+      <w:proofErr w:type="gramStart"/>
+      <w:r>
+        <w:t>подсчитать</w:t>
+      </w:r>
+      <w:proofErr w:type="gramEnd"/>
+      <w:r>
+        <w:t xml:space="preserve"> сколько в нем различных букв.</w:t>
       </w:r>
       <w:r>
         <w:br/>
@@ -879,7 +1473,17 @@
       </w:r>
       <w:r>
         <w:br/>
-        <w:t>№87. Даны две скорости одна в километрах в час, др – в метрах в сек. Какая из скоростей больше?</w:t>
+        <w:t xml:space="preserve">№87. Даны две скорости одна в километрах в час, </w:t>
+      </w:r>
+      <w:proofErr w:type="spellStart"/>
+      <w:proofErr w:type="gramStart"/>
+      <w:r>
+        <w:t>др</w:t>
+      </w:r>
+      <w:proofErr w:type="spellEnd"/>
+      <w:proofErr w:type="gramEnd"/>
+      <w:r>
+        <w:t xml:space="preserve"> – в метрах в сек. Какая из скоростей больше?</w:t>
       </w:r>
       <w:r>
         <w:br/>
@@ -906,47 +1510,162 @@
       </w:r>
       <w:r>
         <w:br/>
-        <w:t>№90. Составить программу определяющую пройдет ли график ф-ции y=ax^2+bx+c через заданную точку с координатами(m,n)</w:t>
-      </w:r>
-      <w:r>
-        <w:br/>
-      </w:r>
-      <w:r>
-        <w:br/>
-        <w:t>№91. Заданы 3 стороны треугольника a,b,c определить является ли этот треуг прямоугольным и какая сторона явл гипотенузой</w:t>
-      </w:r>
-      <w:r>
-        <w:br/>
-      </w:r>
-      <w:r>
-        <w:br/>
-        <w:t>№92. Заданы 3 положит числа a,b,c определить явл ли они последовательно стоящими элементами арифметической или геометрической прогрессии.</w:t>
-      </w:r>
-      <w:r>
-        <w:br/>
-      </w:r>
-      <w:r>
-        <w:br/>
-        <w:t>№93. Составить программу решения урав-я ax^3+bx=0 для произвольных a,b</w:t>
-      </w:r>
-      <w:r>
-        <w:br/>
-      </w:r>
-      <w:r>
-        <w:br/>
-        <w:t>№94. Заданы 2 целых числа определить явл ли они оба четными или оба нечетными или какое из них четное а какое нечетное</w:t>
-      </w:r>
-      <w:r>
-        <w:br/>
-      </w:r>
-      <w:r>
-        <w:br/>
-      </w:r>
-      <w:r>
-        <w:rPr>
-          <w:u w:val="single"/>
-        </w:rPr>
-        <w:t>№95. Заданы размеры A,B прямоугольного отверстия и размеры x,y,z кирпича определить пройдет ли кирпич через отверстие</w:t>
+        <w:t xml:space="preserve">№90. Составить программу определяющую пройдет ли график </w:t>
+      </w:r>
+      <w:proofErr w:type="spellStart"/>
+      <w:r>
+        <w:t>ф-ции</w:t>
+      </w:r>
+      <w:proofErr w:type="spellEnd"/>
+      <w:r>
+        <w:t xml:space="preserve"> y=ax^2+bx+c через заданную точку с координатами(</w:t>
+      </w:r>
+      <w:proofErr w:type="spellStart"/>
+      <w:r>
+        <w:t>m,n</w:t>
+      </w:r>
+      <w:proofErr w:type="spellEnd"/>
+      <w:r>
+        <w:t>)</w:t>
+      </w:r>
+      <w:r>
+        <w:br/>
+      </w:r>
+      <w:r>
+        <w:br/>
+        <w:t xml:space="preserve">№91. Заданы 3 стороны треугольника </w:t>
+      </w:r>
+      <w:proofErr w:type="spellStart"/>
+      <w:r>
+        <w:t>a,b,c</w:t>
+      </w:r>
+      <w:proofErr w:type="spellEnd"/>
+      <w:r>
+        <w:t xml:space="preserve"> определить является ли этот </w:t>
+      </w:r>
+      <w:proofErr w:type="spellStart"/>
+      <w:r>
+        <w:t>треуг</w:t>
+      </w:r>
+      <w:proofErr w:type="spellEnd"/>
+      <w:r>
+        <w:t xml:space="preserve"> прямоугольным и какая сторона </w:t>
+      </w:r>
+      <w:proofErr w:type="spellStart"/>
+      <w:r>
+        <w:t>явл</w:t>
+      </w:r>
+      <w:proofErr w:type="spellEnd"/>
+      <w:r>
+        <w:t xml:space="preserve"> гипотенузой</w:t>
+      </w:r>
+      <w:r>
+        <w:br/>
+      </w:r>
+      <w:r>
+        <w:br/>
+        <w:t xml:space="preserve">№92. </w:t>
+      </w:r>
+      <w:proofErr w:type="gramStart"/>
+      <w:r>
+        <w:t>Заданы</w:t>
+      </w:r>
+      <w:proofErr w:type="gramEnd"/>
+      <w:r>
+        <w:t xml:space="preserve"> 3 положит числа </w:t>
+      </w:r>
+      <w:proofErr w:type="spellStart"/>
+      <w:r>
+        <w:t>a,b,c</w:t>
+      </w:r>
+      <w:proofErr w:type="spellEnd"/>
+      <w:r>
+        <w:t xml:space="preserve"> определить </w:t>
+      </w:r>
+      <w:proofErr w:type="spellStart"/>
+      <w:r>
+        <w:t>явл</w:t>
+      </w:r>
+      <w:proofErr w:type="spellEnd"/>
+      <w:r>
+        <w:t xml:space="preserve"> ли они последовательно стоящими элементами арифметической или геометрической прогрессии.</w:t>
+      </w:r>
+      <w:r>
+        <w:br/>
+      </w:r>
+      <w:r>
+        <w:br/>
+        <w:t xml:space="preserve">№93. Составить программу решения </w:t>
+      </w:r>
+      <w:proofErr w:type="spellStart"/>
+      <w:r>
+        <w:t>урав-я</w:t>
+      </w:r>
+      <w:proofErr w:type="spellEnd"/>
+      <w:r>
+        <w:t xml:space="preserve"> ax^3+bx=0 для </w:t>
+      </w:r>
+      <w:proofErr w:type="gramStart"/>
+      <w:r>
+        <w:t>произвольных</w:t>
+      </w:r>
+      <w:proofErr w:type="gramEnd"/>
+      <w:r>
+        <w:t xml:space="preserve"> </w:t>
+      </w:r>
+      <w:proofErr w:type="spellStart"/>
+      <w:r>
+        <w:t>a,b</w:t>
+      </w:r>
+      <w:proofErr w:type="spellEnd"/>
+      <w:r>
+        <w:br/>
+      </w:r>
+      <w:r>
+        <w:br/>
+        <w:t xml:space="preserve">№94. Заданы 2 целых числа определить </w:t>
+      </w:r>
+      <w:proofErr w:type="spellStart"/>
+      <w:r>
+        <w:t>явл</w:t>
+      </w:r>
+      <w:proofErr w:type="spellEnd"/>
+      <w:r>
+        <w:t xml:space="preserve"> ли они оба четными или оба нечетными или какое из них </w:t>
+      </w:r>
+      <w:proofErr w:type="gramStart"/>
+      <w:r>
+        <w:t>четное</w:t>
+      </w:r>
+      <w:proofErr w:type="gramEnd"/>
+      <w:r>
+        <w:t xml:space="preserve"> а какое нечетное</w:t>
+      </w:r>
+      <w:r>
+        <w:br/>
+      </w:r>
+      <w:r>
+        <w:br/>
+      </w:r>
+      <w:r>
+        <w:rPr>
+          <w:u w:val="single"/>
+        </w:rPr>
+        <w:t xml:space="preserve">№95. Заданы размеры A,B прямоугольного отверстия и размеры </w:t>
+      </w:r>
+      <w:proofErr w:type="spellStart"/>
+      <w:r>
+        <w:rPr>
+          <w:u w:val="single"/>
+        </w:rPr>
+        <w:t>x,y,z</w:t>
+      </w:r>
+      <w:proofErr w:type="spellEnd"/>
+      <w:r>
+        <w:rPr>
+          <w:u w:val="single"/>
+        </w:rPr>
+        <w:t xml:space="preserve"> кирпича определить пройдет ли кирпич через отверстие</w:t>
       </w:r>
       <w:r>
         <w:br/>
@@ -960,14 +1679,54 @@
       </w:r>
       <w:r>
         <w:br/>
-        <w:t>№97. Определить является ли число а делителем числа b или наоборот.</w:t>
-      </w:r>
-      <w:r>
-        <w:br/>
-      </w:r>
-      <w:r>
-        <w:br/>
-        <w:t>№98. С пом ф-ции определяющей меньшее из двух чисел найти меньшее из четырех чисел</w:t>
+        <w:t xml:space="preserve">№97. Определить является ли </w:t>
+      </w:r>
+      <w:proofErr w:type="gramStart"/>
+      <w:r>
+        <w:t>число</w:t>
+      </w:r>
+      <w:proofErr w:type="gramEnd"/>
+      <w:r>
+        <w:t xml:space="preserve"> а делителем числа </w:t>
+      </w:r>
+      <w:proofErr w:type="spellStart"/>
+      <w:r>
+        <w:t>b</w:t>
+      </w:r>
+      <w:proofErr w:type="spellEnd"/>
+      <w:r>
+        <w:t xml:space="preserve"> или наоборот.</w:t>
+      </w:r>
+      <w:r>
+        <w:br/>
+      </w:r>
+      <w:r>
+        <w:br/>
+        <w:t xml:space="preserve">№98. С </w:t>
+      </w:r>
+      <w:proofErr w:type="spellStart"/>
+      <w:r>
+        <w:t>пом</w:t>
+      </w:r>
+      <w:proofErr w:type="spellEnd"/>
+      <w:r>
+        <w:t xml:space="preserve"> </w:t>
+      </w:r>
+      <w:proofErr w:type="spellStart"/>
+      <w:r>
+        <w:t>ф-ции</w:t>
+      </w:r>
+      <w:proofErr w:type="spellEnd"/>
+      <w:r>
+        <w:t xml:space="preserve"> определяющей </w:t>
+      </w:r>
+      <w:proofErr w:type="gramStart"/>
+      <w:r>
+        <w:t>меньшее</w:t>
+      </w:r>
+      <w:proofErr w:type="gramEnd"/>
+      <w:r>
+        <w:t xml:space="preserve"> из двух чисел найти меньшее из четырех чисел</w:t>
       </w:r>
     </w:p>
     <w:sectPr>
@@ -988,7 +1747,7 @@
         <w:rFonts w:ascii="Arial" w:eastAsia="Arial" w:hAnsi="Arial" w:cs="Arial"/>
         <w:sz w:val="22"/>
         <w:szCs w:val="22"/>
-        <w:lang w:eastAsia="ru-RU" w:bidi="ar-SA"/>
+        <w:lang w:val="ru-RU" w:eastAsia="ru-RU" w:bidi="ar-SA"/>
       </w:rPr>
     </w:rPrDefault>
     <w:pPrDefault>
